--- a/SDD.docx
+++ b/SDD.docx
@@ -4,7 +4,7 @@
   <w:body>
     <w:p>
       <w:pPr>
-        <w:spacing w:line="240" w:lineRule="auto"/>
+        <w:spacing w:line="360" w:lineRule="auto"/>
         <w:rPr>
           <w:b/>
           <w:sz w:val="28"/>
@@ -22,22 +22,30 @@
     </w:p>
     <w:p>
       <w:pPr>
-        <w:spacing w:line="240" w:lineRule="auto"/>
+        <w:spacing w:line="360" w:lineRule="auto"/>
         <w:ind w:firstLine="720"/>
       </w:pPr>
       <w:r>
-        <w:t>This program will take in a text document and display the number of words and how many times each word is displayed in the text. This program will use a GUI to accomplish this. The user will be able to select which .txt file they want to have analyzed. The program will use a hash map to</w:t>
-      </w:r>
-      <w:r>
-        <w:t xml:space="preserve"> keep track of each word and it</w:t>
-      </w:r>
-      <w:r>
-        <w:t>s frequency. This program will ignore punctuation and case.</w:t>
-      </w:r>
-    </w:p>
-    <w:p>
-      <w:pPr>
-        <w:spacing w:line="240" w:lineRule="auto"/>
+        <w:t xml:space="preserve">This program will take in a text document and display the number of words and how many times each word is displayed in the text. This program will use a GUI to accomplish this. The user will be able to select which .txt file they want to have analyzed. </w:t>
+      </w:r>
+      <w:r>
+        <w:t xml:space="preserve">They also have the ability to drag and drop a text file onto the GUI itself. </w:t>
+      </w:r>
+      <w:r>
+        <w:t>The program will use a hash map to keep track of each word and its frequency. This program will ignore punctuation and case.</w:t>
+      </w:r>
+    </w:p>
+    <w:p>
+      <w:pPr>
+        <w:spacing w:line="360" w:lineRule="auto"/>
+        <w:ind w:firstLine="720"/>
+      </w:pPr>
+      <w:bookmarkStart w:id="0" w:name="_GoBack"/>
+      <w:bookmarkEnd w:id="0"/>
+    </w:p>
+    <w:p>
+      <w:pPr>
+        <w:spacing w:line="360" w:lineRule="auto"/>
         <w:rPr>
           <w:b/>
           <w:sz w:val="28"/>
@@ -55,7 +63,7 @@
     </w:p>
     <w:p>
       <w:pPr>
-        <w:spacing w:line="240" w:lineRule="auto"/>
+        <w:spacing w:line="360" w:lineRule="auto"/>
         <w:ind w:firstLine="720"/>
         <w:rPr>
           <w:szCs w:val="24"/>
@@ -65,7 +73,57 @@
         <w:rPr>
           <w:szCs w:val="24"/>
         </w:rPr>
-        <w:t xml:space="preserve">The GUI class will be the driver class. It’ll allow the user to select a file from their system. After the user has selected text file that they want to have analyzed, </w:t>
+        <w:t xml:space="preserve">The GUI class will be the driver class. It’ll allow the user to </w:t>
+      </w:r>
+      <w:r>
+        <w:rPr>
+          <w:szCs w:val="24"/>
+        </w:rPr>
+        <w:t xml:space="preserve">select a file from their system, using a Graphical file chooser menu. The GUI </w:t>
+      </w:r>
+      <w:proofErr w:type="spellStart"/>
+      <w:r>
+        <w:rPr>
+          <w:szCs w:val="24"/>
+        </w:rPr>
+        <w:t>TextArea</w:t>
+      </w:r>
+      <w:proofErr w:type="spellEnd"/>
+      <w:r>
+        <w:rPr>
+          <w:szCs w:val="24"/>
+        </w:rPr>
+        <w:t xml:space="preserve"> will allow the user to drag and drop a text, and only a text file for analyzing.</w:t>
+      </w:r>
+      <w:r>
+        <w:rPr>
+          <w:szCs w:val="24"/>
+        </w:rPr>
+        <w:t xml:space="preserve"> When the user is trying to drag and drop a document onto the drop area, the border will thicken and change to green showing that they are dropping a valid file. If the user doesn’t ha</w:t>
+      </w:r>
+      <w:r>
+        <w:rPr>
+          <w:szCs w:val="24"/>
+        </w:rPr>
+        <w:t>ve the proper file type, the bo</w:t>
+      </w:r>
+      <w:r>
+        <w:rPr>
+          <w:szCs w:val="24"/>
+        </w:rPr>
+        <w:t>rder will thicken and turn red, showing that they can’t drop that file on the area.</w:t>
+      </w:r>
+      <w:r>
+        <w:rPr>
+          <w:szCs w:val="24"/>
+        </w:rPr>
+        <w:t xml:space="preserve"> </w:t>
+      </w:r>
+      <w:r>
+        <w:rPr>
+          <w:szCs w:val="24"/>
+        </w:rPr>
+        <w:t xml:space="preserve">After the user has selected text file that they want to have analyzed, </w:t>
       </w:r>
       <w:r>
         <w:rPr>
@@ -113,7 +171,13 @@
         <w:rPr>
           <w:szCs w:val="24"/>
         </w:rPr>
-        <w:t xml:space="preserve">. Once it’s done, the main class will retrieve a String version of the </w:t>
+        <w:t>. Once it’s done, the main class will retrieve a String v</w:t>
+      </w:r>
+      <w:r>
+        <w:rPr>
+          <w:szCs w:val="24"/>
+        </w:rPr>
+        <w:t xml:space="preserve">ersion of the </w:t>
       </w:r>
       <w:proofErr w:type="spellStart"/>
       <w:r>
@@ -127,19 +191,35 @@
         <w:rPr>
           <w:szCs w:val="24"/>
         </w:rPr>
-        <w:t xml:space="preserve"> and display it on the GUI.</w:t>
-      </w:r>
+        <w:t xml:space="preserve"> </w:t>
+      </w:r>
+      <w:r>
+        <w:rPr>
+          <w:szCs w:val="24"/>
+        </w:rPr>
+        <w:t>and display it on the GUI.</w:t>
+      </w:r>
+    </w:p>
+    <w:p>
+      <w:pPr>
+        <w:spacing w:line="360" w:lineRule="auto"/>
+        <w:ind w:firstLine="720"/>
+        <w:rPr>
+          <w:szCs w:val="24"/>
+        </w:rPr>
+      </w:pPr>
     </w:p>
     <w:p>
       <w:r>
         <w:rPr>
           <w:noProof/>
         </w:rPr>
+        <w:lastRenderedPageBreak/>
         <w:drawing>
           <wp:inline distT="0" distB="0" distL="0" distR="0">
-            <wp:extent cx="4791075" cy="3790950"/>
-            <wp:effectExtent l="0" t="0" r="9525" b="0"/>
-            <wp:docPr id="1" name="Picture 1" descr="C:\Users\Greg\Downloads\Project1.png"/>
+            <wp:extent cx="5505450" cy="2982119"/>
+            <wp:effectExtent l="0" t="0" r="0" b="8890"/>
+            <wp:docPr id="2" name="Picture 2" descr="C:\Users\Greg\Downloads\Untitled Diagram.png"/>
             <wp:cNvGraphicFramePr>
               <a:graphicFrameLocks xmlns:a="http://schemas.openxmlformats.org/drawingml/2006/main" noChangeAspect="1"/>
             </wp:cNvGraphicFramePr>
@@ -147,7 +227,7 @@
               <a:graphicData uri="http://schemas.openxmlformats.org/drawingml/2006/picture">
                 <pic:pic xmlns:pic="http://schemas.openxmlformats.org/drawingml/2006/picture">
                   <pic:nvPicPr>
-                    <pic:cNvPr id="0" name="Picture 3" descr="C:\Users\Greg\Downloads\Project1.png"/>
+                    <pic:cNvPr id="0" name="Picture 1" descr="C:\Users\Greg\Downloads\Untitled Diagram.png"/>
                     <pic:cNvPicPr>
                       <a:picLocks noChangeAspect="1" noChangeArrowheads="1"/>
                     </pic:cNvPicPr>
@@ -168,7 +248,7 @@
                   <pic:spPr bwMode="auto">
                     <a:xfrm>
                       <a:off x="0" y="0"/>
-                      <a:ext cx="4791075" cy="3790950"/>
+                      <a:ext cx="5505450" cy="2982119"/>
                     </a:xfrm>
                     <a:prstGeom prst="rect">
                       <a:avLst/>
@@ -184,8 +264,6 @@
           </wp:inline>
         </w:drawing>
       </w:r>
-      <w:bookmarkStart w:id="0" w:name="_GoBack"/>
-      <w:bookmarkEnd w:id="0"/>
     </w:p>
     <w:p>
       <w:pPr>
@@ -206,6 +284,111 @@
     </w:p>
     <w:p>
       <w:pPr>
+        <w:spacing w:line="240" w:lineRule="auto"/>
+        <w:contextualSpacing/>
+        <w:rPr>
+          <w:szCs w:val="24"/>
+        </w:rPr>
+      </w:pPr>
+      <w:r>
+        <w:rPr>
+          <w:szCs w:val="24"/>
+        </w:rPr>
+        <w:t xml:space="preserve">9/30/16 – Updated SDD and README </w:t>
+      </w:r>
+    </w:p>
+    <w:p>
+      <w:pPr>
+        <w:spacing w:line="240" w:lineRule="auto"/>
+        <w:contextualSpacing/>
+        <w:rPr>
+          <w:szCs w:val="24"/>
+        </w:rPr>
+      </w:pPr>
+      <w:r>
+        <w:rPr>
+          <w:szCs w:val="24"/>
+        </w:rPr>
+        <w:t>9/29/16 – Changed the theme to be dark.</w:t>
+      </w:r>
+    </w:p>
+    <w:p>
+      <w:pPr>
+        <w:spacing w:line="240" w:lineRule="auto"/>
+        <w:contextualSpacing/>
+        <w:rPr>
+          <w:szCs w:val="24"/>
+        </w:rPr>
+      </w:pPr>
+      <w:r>
+        <w:rPr>
+          <w:szCs w:val="24"/>
+        </w:rPr>
+        <w:t>9</w:t>
+      </w:r>
+      <w:r>
+        <w:rPr>
+          <w:szCs w:val="24"/>
+        </w:rPr>
+        <w:t>/</w:t>
+      </w:r>
+      <w:r>
+        <w:rPr>
+          <w:szCs w:val="24"/>
+        </w:rPr>
+        <w:t xml:space="preserve">27/16 – styled the </w:t>
+      </w:r>
+      <w:proofErr w:type="spellStart"/>
+      <w:r>
+        <w:rPr>
+          <w:szCs w:val="24"/>
+        </w:rPr>
+        <w:t>hashmap</w:t>
+      </w:r>
+      <w:proofErr w:type="spellEnd"/>
+      <w:r>
+        <w:rPr>
+          <w:szCs w:val="24"/>
+        </w:rPr>
+        <w:t xml:space="preserve"> string.</w:t>
+      </w:r>
+    </w:p>
+    <w:p>
+      <w:pPr>
+        <w:spacing w:line="240" w:lineRule="auto"/>
+        <w:ind w:left="720" w:hanging="720"/>
+        <w:contextualSpacing/>
+        <w:rPr>
+          <w:szCs w:val="24"/>
+        </w:rPr>
+      </w:pPr>
+      <w:r>
+        <w:rPr>
+          <w:szCs w:val="24"/>
+        </w:rPr>
+        <w:t>9/25/16 – Added another variable to the GUI class in order to save and display the name of the file being analyzed.</w:t>
+      </w:r>
+    </w:p>
+    <w:p>
+      <w:pPr>
+        <w:spacing w:line="240" w:lineRule="auto"/>
+        <w:ind w:left="720" w:hanging="720"/>
+        <w:contextualSpacing/>
+        <w:rPr>
+          <w:szCs w:val="24"/>
+        </w:rPr>
+      </w:pPr>
+      <w:r>
+        <w:rPr>
+          <w:szCs w:val="24"/>
+        </w:rPr>
+        <w:t xml:space="preserve">9/24/16 – Implemented drag and drop functionality. </w:t>
+      </w:r>
+    </w:p>
+    <w:p>
+      <w:pPr>
+        <w:spacing w:line="240" w:lineRule="auto"/>
+        <w:contextualSpacing/>
         <w:rPr>
           <w:szCs w:val="24"/>
         </w:rPr>
